--- a/2.tuesday/2.web-services/Web. Лабораторная работа #1.docx
+++ b/2.tuesday/2.web-services/Web. Лабораторная работа #1.docx
@@ -340,7 +340,6 @@
           <w:sz w:val="32"/>
         </w:rPr>
       </w:pPr>
-      <w:bookmarkStart w:id="0" w:name="_GoBack"/>
     </w:p>
     <w:p>
       <w:pPr>
@@ -351,6 +350,7 @@
           <w:szCs w:val="28"/>
         </w:rPr>
       </w:pPr>
+      <w:bookmarkStart w:id="0" w:name="_GoBack"/>
       <w:r>
         <w:rPr>
           <w:szCs w:val="28"/>
@@ -506,25 +506,7 @@
           <w:rFonts w:cs="Times New Roman"/>
           <w:szCs w:val="28"/>
         </w:rPr>
-        <w:t>ьевич, доцент, к.ф.-</w:t>
-      </w:r>
-      <w:proofErr w:type="spellStart"/>
-      <w:proofErr w:type="gramStart"/>
-      <w:r>
-        <w:rPr>
-          <w:rFonts w:cs="Times New Roman"/>
-          <w:szCs w:val="28"/>
-        </w:rPr>
-        <w:t>м.н</w:t>
-      </w:r>
-      <w:proofErr w:type="spellEnd"/>
-      <w:proofErr w:type="gramEnd"/>
-      <w:r>
-        <w:rPr>
-          <w:rFonts w:cs="Times New Roman"/>
-          <w:szCs w:val="28"/>
-        </w:rPr>
-        <w:t xml:space="preserve"> .</w:t>
+        <w:t>ьевич, доцент, к.ф.-м.н.</w:t>
       </w:r>
     </w:p>
     <w:bookmarkEnd w:id="0"/>
@@ -6397,7 +6379,7 @@
 </file>
 
 <file path=customXml/itemProps1.xml><?xml version="1.0" encoding="utf-8"?>
-<ds:datastoreItem xmlns:ds="http://schemas.openxmlformats.org/officeDocument/2006/customXml" ds:itemID="{72703E9D-9493-9E44-BEE6-37C081E52D22}">
+<ds:datastoreItem xmlns:ds="http://schemas.openxmlformats.org/officeDocument/2006/customXml" ds:itemID="{1C92DE28-B982-1F4C-9940-9407FBC2CD2C}">
   <ds:schemaRefs>
     <ds:schemaRef ds:uri="http://schemas.openxmlformats.org/officeDocument/2006/bibliography"/>
   </ds:schemaRefs>
